--- a/Notebooks/Guided Capstone Project Report.docx
+++ b/Notebooks/Guided Capstone Project Report.docx
@@ -297,7 +297,25 @@
           <w:sz w:val="24"/>
           <w:szCs w:val="24"/>
         </w:rPr>
-        <w:t>. This would roughly be a 25% increase in ticket price and resort revenue</w:t>
+        <w:t xml:space="preserve">. This would roughly be a </w:t>
+      </w:r>
+      <w:r>
+        <w:rPr>
+          <w:rFonts w:ascii="Arial" w:hAnsi="Arial" w:cs="Arial"/>
+          <w:b/>
+          <w:bCs/>
+          <w:sz w:val="24"/>
+          <w:szCs w:val="24"/>
+        </w:rPr>
+        <w:t>25%</w:t>
+      </w:r>
+      <w:r>
+        <w:rPr>
+          <w:rFonts w:ascii="Arial" w:hAnsi="Arial" w:cs="Arial"/>
+          <w:sz w:val="24"/>
+          <w:szCs w:val="24"/>
+        </w:rPr>
+        <w:t xml:space="preserve"> increase in ticket price and resort revenue</w:t>
       </w:r>
       <w:r>
         <w:rPr>
@@ -346,7 +364,17 @@
           <w:sz w:val="24"/>
           <w:szCs w:val="24"/>
         </w:rPr>
-        <w:t>s by $0.52</w:t>
+        <w:t xml:space="preserve">s by </w:t>
+      </w:r>
+      <w:r>
+        <w:rPr>
+          <w:rFonts w:ascii="Arial" w:hAnsi="Arial" w:cs="Arial"/>
+          <w:b/>
+          <w:bCs/>
+          <w:sz w:val="24"/>
+          <w:szCs w:val="24"/>
+        </w:rPr>
+        <w:t>$0.52</w:t>
       </w:r>
       <w:r>
         <w:rPr>
@@ -378,7 +406,25 @@
           <w:sz w:val="24"/>
           <w:szCs w:val="24"/>
         </w:rPr>
-        <w:t xml:space="preserve">to adult ticket prices corresponds to a projected increase in annual revenue by $901,515. However, it is relevant to further consider the operating and installment costs of a new chair lift and how that might affect resort profits. </w:t>
+        <w:t xml:space="preserve">to adult ticket prices corresponds to a projected increase in annual revenue by </w:t>
+      </w:r>
+      <w:r>
+        <w:rPr>
+          <w:rFonts w:ascii="Arial" w:hAnsi="Arial" w:cs="Arial"/>
+          <w:b/>
+          <w:bCs/>
+          <w:sz w:val="24"/>
+          <w:szCs w:val="24"/>
+        </w:rPr>
+        <w:t>$901,515</w:t>
+      </w:r>
+      <w:r>
+        <w:rPr>
+          <w:rFonts w:ascii="Arial" w:hAnsi="Arial" w:cs="Arial"/>
+          <w:sz w:val="24"/>
+          <w:szCs w:val="24"/>
+        </w:rPr>
+        <w:t xml:space="preserve">. However, it is relevant to further consider the operating and installment costs of a new chair lift and how that might affect resort profits. </w:t>
       </w:r>
     </w:p>
     <w:p>
